--- a/executive_summary_template.docx
+++ b/executive_summary_template.docx
@@ -1207,6 +1207,108 @@
           </w:tcPr>
           <w:p>
             <w:pPr>
+              <w:rPr>
+                <w:b/>
+              </w:rPr>
+            </w:pPr>
+          </w:p>
+        </w:tc>
+        <w:tc>
+          <w:tcPr>
+            <w:tcW w:w="1232" w:type="dxa"/>
+          </w:tcPr>
+          <w:p>
+            <w:pPr>
+              <w:rPr>
+                <w:b/>
+              </w:rPr>
+            </w:pPr>
+          </w:p>
+        </w:tc>
+        <w:tc>
+          <w:tcPr>
+            <w:tcW w:w="1678" w:type="dxa"/>
+          </w:tcPr>
+          <w:p>
+            <w:pPr>
+              <w:rPr>
+                <w:b/>
+              </w:rPr>
+            </w:pPr>
+          </w:p>
+        </w:tc>
+        <w:tc>
+          <w:tcPr>
+            <w:tcW w:w="1494" w:type="dxa"/>
+          </w:tcPr>
+          <w:p>
+            <w:pPr>
+              <w:rPr>
+                <w:b/>
+              </w:rPr>
+            </w:pPr>
+          </w:p>
+        </w:tc>
+        <w:tc>
+          <w:tcPr>
+            <w:tcW w:w="757" w:type="dxa"/>
+          </w:tcPr>
+          <w:p>
+            <w:pPr>
+              <w:rPr>
+                <w:b/>
+              </w:rPr>
+            </w:pPr>
+          </w:p>
+        </w:tc>
+        <w:tc>
+          <w:tcPr>
+            <w:tcW w:w="1679" w:type="dxa"/>
+          </w:tcPr>
+          <w:p>
+            <w:pPr>
+              <w:rPr>
+                <w:b/>
+              </w:rPr>
+            </w:pPr>
+          </w:p>
+        </w:tc>
+        <w:tc>
+          <w:tcPr>
+            <w:tcW w:w="1439" w:type="dxa"/>
+          </w:tcPr>
+          <w:p>
+            <w:pPr>
+              <w:rPr>
+                <w:b/>
+              </w:rPr>
+            </w:pPr>
+          </w:p>
+        </w:tc>
+        <w:tc>
+          <w:tcPr>
+            <w:tcW w:w="787" w:type="dxa"/>
+          </w:tcPr>
+          <w:p>
+            <w:pPr>
+              <w:rPr>
+                <w:b/>
+              </w:rPr>
+            </w:pPr>
+          </w:p>
+        </w:tc>
+      </w:tr>
+      <w:tr>
+        <w:trPr>
+          <w:trHeight w:val="562"/>
+        </w:trPr>
+        <w:tc>
+          <w:tcPr>
+            <w:tcW w:w="788" w:type="dxa"/>
+          </w:tcPr>
+          <w:p>
+            <w:pPr>
+              <w:jc w:val="center"/>
               <w:rPr>
                 <w:b/>
               </w:rPr>
@@ -5136,6 +5238,7 @@
   <w:style w:type="character" w:default="1" w:styleId="DefaultParagraphFont">
     <w:name w:val="Default Paragraph Font"/>
     <w:uiPriority w:val="1"/>
+    <w:semiHidden/>
     <w:unhideWhenUsed/>
   </w:style>
   <w:style w:type="table" w:default="1" w:styleId="TableNormal">
@@ -5684,28 +5787,28 @@
 </file>
 
 <file path=customXml/item1.xml><?xml version="1.0" encoding="utf-8"?>
-<b:Sources xmlns:b="http://schemas.openxmlformats.org/officeDocument/2006/bibliography" xmlns="http://schemas.openxmlformats.org/officeDocument/2006/bibliography" SelectedStyle="\APASixthEditionOfficeOnline.xsl" StyleName="APA" Version="6"/>
-</file>
-
-<file path=customXml/item2.xml><?xml version="1.0" encoding="utf-8"?>
 <go:gDocsCustomXmlDataStorage xmlns:go="http://customooxmlschemas.google.com/" xmlns:r="http://schemas.openxmlformats.org/officeDocument/2006/relationships">
   <go:docsCustomData xmlns:go="http://customooxmlschemas.google.com/" roundtripDataSignature="AMtx7mj2+fL/LTh2gzZEICmDPsfrZVMuPg==">AMUW2mXFKTWX+OHchD5QnJcypjV1DDkCp3XCHFWWNkc11V/Wa3STsixipdWXzYZnaQK+3yl6+oHlWyi5pUU5vxfhY3H3c6lovQxd0sovdt6HtYWL0aCyl6aQVFWhuyefRu5s/6meVXVF</go:docsCustomData>
 </go:gDocsCustomXmlDataStorage>
 </file>
 
-<file path=customXml/itemProps1.xml><?xml version="1.0" encoding="utf-8"?>
-<ds:datastoreItem xmlns:ds="http://schemas.openxmlformats.org/officeDocument/2006/customXml" ds:itemID="{6639FE0A-9EA1-4EE9-B631-E7BB6CF2CEBB}">
-  <ds:schemaRefs>
-    <ds:schemaRef ds:uri="http://schemas.openxmlformats.org/officeDocument/2006/bibliography"/>
-  </ds:schemaRefs>
-</ds:datastoreItem>
+<file path=customXml/item2.xml><?xml version="1.0" encoding="utf-8"?>
+<b:Sources xmlns:b="http://schemas.openxmlformats.org/officeDocument/2006/bibliography" xmlns="http://schemas.openxmlformats.org/officeDocument/2006/bibliography" SelectedStyle="\APASixthEditionOfficeOnline.xsl" StyleName="APA" Version="6"/>
 </file>
 
-<file path=customXml/itemProps2.xml><?xml version="1.0" encoding="utf-8"?>
+<file path=customXml/itemProps1.xml><?xml version="1.0" encoding="utf-8"?>
 <ds:datastoreItem xmlns:ds="http://schemas.openxmlformats.org/officeDocument/2006/customXml" ds:itemID="{11111111-1234-1234-1234-123412341234}">
   <ds:schemaRefs>
     <ds:schemaRef ds:uri="http://customooxmlschemas.google.com/"/>
     <ds:schemaRef ds:uri="http://schemas.openxmlformats.org/officeDocument/2006/relationships"/>
   </ds:schemaRefs>
 </ds:datastoreItem>
+</file>
+
+<file path=customXml/itemProps2.xml><?xml version="1.0" encoding="utf-8"?>
+<ds:datastoreItem xmlns:ds="http://schemas.openxmlformats.org/officeDocument/2006/customXml" ds:itemID="{6639FE0A-9EA1-4EE9-B631-E7BB6CF2CEBB}">
+  <ds:schemaRefs>
+    <ds:schemaRef ds:uri="http://schemas.openxmlformats.org/officeDocument/2006/bibliography"/>
+  </ds:schemaRefs>
+</ds:datastoreItem>
 </file>